--- a/fichas/nm_ufes_programa_gestaopublica_modalidade_profissional_area_1_nota_regular_notafinal_3.docx
+++ b/fichas/nm_ufes_programa_gestaopublica_modalidade_profissional_area_1_nota_regular_notafinal_3.docx
@@ -1,6 +1,6 @@
 
 <file path=word/document.xml><?xml version="1.0" encoding="utf-8"?>
-<w:document xmlns:wpc="http://schemas.microsoft.com/office/word/2010/wordprocessingCanvas" xmlns:cx="http://schemas.microsoft.com/office/drawing/2014/chartex" xmlns:cx1="http://schemas.microsoft.com/office/drawing/2015/9/8/chartex" xmlns:cx2="http://schemas.microsoft.com/office/drawing/2015/10/21/chartex" xmlns:cx3="http://schemas.microsoft.com/office/drawing/2016/5/9/chartex" xmlns:cx4="http://schemas.microsoft.com/office/drawing/2016/5/10/chartex" xmlns:cx5="http://schemas.microsoft.com/office/drawing/2016/5/11/chartex" xmlns:cx6="http://schemas.microsoft.com/office/drawing/2016/5/12/chartex" xmlns:cx7="http://schemas.microsoft.com/office/drawing/2016/5/13/chartex" xmlns:cx8="http://schemas.microsoft.com/office/drawing/2016/5/14/chartex" xmlns:mc="http://schemas.openxmlformats.org/markup-compatibility/2006" xmlns:aink="http://schemas.microsoft.com/office/drawing/2016/ink" xmlns:am3d="http://schemas.microsoft.com/office/drawing/2017/model3d" xmlns:o="urn:schemas-microsoft-com:office:office" xmlns:oel="http://schemas.microsoft.com/office/2019/extlst" xmlns:r="http://schemas.openxmlformats.org/officeDocument/2006/relationships" xmlns:m="http://schemas.openxmlformats.org/officeDocument/2006/math" xmlns:v="urn:schemas-microsoft-com:vml" xmlns:wp14="http://schemas.microsoft.com/office/word/2010/wordprocessingDrawing" xmlns:wp="http://schemas.openxmlformats.org/drawingml/2006/wordprocessingDrawing" xmlns:w10="urn:schemas-microsoft-com:office:word" xmlns:w="http://schemas.openxmlformats.org/wordprocessingml/2006/main" xmlns:w14="http://schemas.microsoft.com/office/word/2010/wordml" xmlns:w15="http://schemas.microsoft.com/office/word/2012/wordml" xmlns:w16cex="http://schemas.microsoft.com/office/word/2018/wordml/cex" xmlns:w16cid="http://schemas.microsoft.com/office/word/2016/wordml/cid" xmlns:w16="http://schemas.microsoft.com/office/word/2018/wordml" xmlns:w16du="http://schemas.microsoft.com/office/word/2023/wordml/word16du" xmlns:w16sdtdh="http://schemas.microsoft.com/office/word/2020/wordml/sdtdatahash" xmlns:w16se="http://schemas.microsoft.com/office/word/2015/wordml/symex" xmlns:wpg="http://schemas.microsoft.com/office/word/2010/wordprocessingGroup" xmlns:wpi="http://schemas.microsoft.com/office/word/2010/wordprocessingInk" xmlns:wne="http://schemas.microsoft.com/office/word/2006/wordml" xmlns:wps="http://schemas.microsoft.com/office/word/2010/wordprocessingShape" mc:Ignorable="w14 w15 w16se w16cid w16 w16cex w16sdtdh wp14">
+<w:document xmlns:wpc="http://schemas.microsoft.com/office/word/2010/wordprocessingCanvas" xmlns:cx="http://schemas.microsoft.com/office/drawing/2014/chartex" xmlns:cx1="http://schemas.microsoft.com/office/drawing/2015/9/8/chartex" xmlns:cx2="http://schemas.microsoft.com/office/drawing/2015/10/21/chartex" xmlns:cx3="http://schemas.microsoft.com/office/drawing/2016/5/9/chartex" xmlns:cx4="http://schemas.microsoft.com/office/drawing/2016/5/10/chartex" xmlns:cx5="http://schemas.microsoft.com/office/drawing/2016/5/11/chartex" xmlns:cx6="http://schemas.microsoft.com/office/drawing/2016/5/12/chartex" xmlns:cx7="http://schemas.microsoft.com/office/drawing/2016/5/13/chartex" xmlns:cx8="http://schemas.microsoft.com/office/drawing/2016/5/14/chartex" xmlns:mc="http://schemas.openxmlformats.org/markup-compatibility/2006" xmlns:aink="http://schemas.microsoft.com/office/drawing/2016/ink" xmlns:am3d="http://schemas.microsoft.com/office/drawing/2017/model3d" xmlns:o="urn:schemas-microsoft-com:office:office" xmlns:oel="http://schemas.microsoft.com/office/2019/extlst" xmlns:r="http://schemas.openxmlformats.org/officeDocument/2006/relationships" xmlns:m="http://schemas.openxmlformats.org/officeDocument/2006/math" xmlns:v="urn:schemas-microsoft-com:vml" xmlns:wp14="http://schemas.microsoft.com/office/word/2010/wordprocessingDrawing" xmlns:wp="http://schemas.openxmlformats.org/drawingml/2006/wordprocessingDrawing" xmlns:w10="urn:schemas-microsoft-com:office:word" xmlns:w="http://schemas.openxmlformats.org/wordprocessingml/2006/main" xmlns:w14="http://schemas.microsoft.com/office/word/2010/wordml" xmlns:w15="http://schemas.microsoft.com/office/word/2012/wordml" xmlns:w16cex="http://schemas.microsoft.com/office/word/2018/wordml/cex" xmlns:w16cid="http://schemas.microsoft.com/office/word/2016/wordml/cid" xmlns:w16="http://schemas.microsoft.com/office/word/2018/wordml" xmlns:w16sdtdh="http://schemas.microsoft.com/office/word/2020/wordml/sdtdatahash" xmlns:w16se="http://schemas.microsoft.com/office/word/2015/wordml/symex" xmlns:wpg="http://schemas.microsoft.com/office/word/2010/wordprocessingGroup" xmlns:wpi="http://schemas.microsoft.com/office/word/2010/wordprocessingInk" xmlns:wne="http://schemas.microsoft.com/office/word/2006/wordml" xmlns:wps="http://schemas.microsoft.com/office/word/2010/wordprocessingShape" mc:Ignorable="w14 w15 w16se w16cid w16 w16cex w16sdtdh wp14">
   <w:body>
     <w:p>
       <w:pPr>
@@ -19,119 +19,7 @@
           <w:rFonts w:ascii="Arial" w:hAnsi="Arial" w:cs="Arial"/>
           <w:lang w:val="pt-BR"/>
         </w:rPr>
-        <w:t>1.1 O programa iniciou as atividades em 2011 e está estruturado em duas áreas de concentração -</w:t>
-      </w:r>
-      <w:r>
-        <w:rPr>
-          <w:rFonts w:ascii="Arial" w:hAnsi="Arial" w:cs="Arial"/>
-          <w:lang w:val="pt-BR"/>
-        </w:rPr>
-        <w:t xml:space="preserve"> </w:t>
-      </w:r>
-      <w:r>
-        <w:rPr>
-          <w:rFonts w:ascii="Arial" w:hAnsi="Arial" w:cs="Arial"/>
-          <w:lang w:val="pt-BR"/>
-        </w:rPr>
-        <w:t>Administração; e Administração Pública - e três linhas de atuação - Economia e Finanças Públicas;</w:t>
-      </w:r>
-      <w:r>
-        <w:rPr>
-          <w:rFonts w:ascii="Arial" w:hAnsi="Arial" w:cs="Arial"/>
-          <w:lang w:val="pt-BR"/>
-        </w:rPr>
-        <w:t xml:space="preserve"> </w:t>
-      </w:r>
-      <w:r>
-        <w:rPr>
-          <w:rFonts w:ascii="Arial" w:hAnsi="Arial" w:cs="Arial"/>
-          <w:lang w:val="pt-BR"/>
-        </w:rPr>
-        <w:t>Aspectos Legais no Setor Público; e Gestão de Operações no Setor Público. Não fica clara a razão da</w:t>
-      </w:r>
-      <w:r>
-        <w:rPr>
-          <w:rFonts w:ascii="Arial" w:hAnsi="Arial" w:cs="Arial"/>
-          <w:lang w:val="pt-BR"/>
-        </w:rPr>
-        <w:t xml:space="preserve"> </w:t>
-      </w:r>
-      <w:r>
-        <w:rPr>
-          <w:rFonts w:ascii="Arial" w:hAnsi="Arial" w:cs="Arial"/>
-          <w:lang w:val="pt-BR"/>
-        </w:rPr>
-        <w:t>existência da área de concentração Administração, se as linhas de atuação são todas voltadas para a</w:t>
-      </w:r>
-      <w:r>
-        <w:rPr>
-          <w:rFonts w:ascii="Arial" w:hAnsi="Arial" w:cs="Arial"/>
-          <w:lang w:val="pt-BR"/>
-        </w:rPr>
-        <w:t xml:space="preserve"> </w:t>
-      </w:r>
-      <w:r>
-        <w:rPr>
-          <w:rFonts w:ascii="Arial" w:hAnsi="Arial" w:cs="Arial"/>
-          <w:lang w:val="pt-BR"/>
-        </w:rPr>
-        <w:t>área de concentração Administração Pública. O Programa está voltado à formação de recursos humanos</w:t>
-      </w:r>
-      <w:r>
-        <w:rPr>
-          <w:rFonts w:ascii="Arial" w:hAnsi="Arial" w:cs="Arial"/>
-          <w:lang w:val="pt-BR"/>
-        </w:rPr>
-        <w:t xml:space="preserve"> </w:t>
-      </w:r>
-      <w:r>
-        <w:rPr>
-          <w:rFonts w:ascii="Arial" w:hAnsi="Arial" w:cs="Arial"/>
-          <w:lang w:val="pt-BR"/>
-        </w:rPr>
-        <w:t>para a própria instituição. Também não está evidente o alinhamento da linha de atuação "Aspectos</w:t>
-      </w:r>
-      <w:r>
-        <w:rPr>
-          <w:rFonts w:ascii="Arial" w:hAnsi="Arial" w:cs="Arial"/>
-          <w:lang w:val="pt-BR"/>
-        </w:rPr>
-        <w:t xml:space="preserve"> </w:t>
-      </w:r>
-      <w:r>
-        <w:rPr>
-          <w:rFonts w:ascii="Arial" w:hAnsi="Arial" w:cs="Arial"/>
-          <w:lang w:val="pt-BR"/>
-        </w:rPr>
-        <w:t>Legais do Setor Público" com as áreas de concentração do curso, pois ela está evidentemente mais</w:t>
-      </w:r>
-      <w:r>
-        <w:rPr>
-          <w:rFonts w:ascii="Arial" w:hAnsi="Arial" w:cs="Arial"/>
-          <w:lang w:val="pt-BR"/>
-        </w:rPr>
-        <w:t xml:space="preserve"> </w:t>
-      </w:r>
-      <w:r>
-        <w:rPr>
-          <w:rFonts w:ascii="Arial" w:hAnsi="Arial" w:cs="Arial"/>
-          <w:lang w:val="pt-BR"/>
-        </w:rPr>
-        <w:t>afeta à área disciplinar do Direito e não da Administração e não está refletida no perfil de egresso do</w:t>
-      </w:r>
-      <w:r>
-        <w:rPr>
-          <w:rFonts w:ascii="Arial" w:hAnsi="Arial" w:cs="Arial"/>
-          <w:lang w:val="pt-BR"/>
-        </w:rPr>
-        <w:t xml:space="preserve"> </w:t>
-      </w:r>
-      <w:r>
-        <w:rPr>
-          <w:rFonts w:ascii="Arial" w:hAnsi="Arial" w:cs="Arial"/>
-          <w:lang w:val="pt-BR"/>
-        </w:rPr>
-        <w:t>curso.</w:t>
+        <w:t>1.1 O programa iniciou as atividades em 2011 e está estruturado em duas áreas de concentração - Administração; e Administração Pública - e três linhas de atuação - Economia e Finanças Públicas; Aspectos Legais no Setor Público; e Gestão de Operações no Setor Público. Não fica clara a razão da existência da área de concentração Administração, se as linhas de atuação são todas voltadas para a área de concentração Administração Pública. O Programa está voltado à formação de recursos humanos para a própria instituição. Também não está evidente o alinhamento da linha de atuação "Aspectos Legais do Setor Público" com as áreas de concentração do curso, pois ela está evidentemente mais afeta à área disciplinar do Direito e não da Administração e não está refletida no perfil de egresso do curso.</w:t>
       </w:r>
     </w:p>
     <w:p>
@@ -164,35 +52,7 @@
           <w:rFonts w:ascii="Arial" w:hAnsi="Arial" w:cs="Arial"/>
           <w:lang w:val="pt-BR"/>
         </w:rPr>
-        <w:t>O perfil do egresso está definido, com foco na formação de gestor público, capacitado para resolver</w:t>
-      </w:r>
-      <w:r>
-        <w:rPr>
-          <w:rFonts w:ascii="Arial" w:hAnsi="Arial" w:cs="Arial"/>
-          <w:lang w:val="pt-BR"/>
-        </w:rPr>
-        <w:t xml:space="preserve"> </w:t>
-      </w:r>
-      <w:r>
-        <w:rPr>
-          <w:rFonts w:ascii="Arial" w:hAnsi="Arial" w:cs="Arial"/>
-          <w:lang w:val="pt-BR"/>
-        </w:rPr>
-        <w:t>questões de gestão e de operações em serviços públicos. Novamente fica evidente que a Área de</w:t>
-      </w:r>
-      <w:r>
-        <w:rPr>
-          <w:rFonts w:ascii="Arial" w:hAnsi="Arial" w:cs="Arial"/>
-          <w:lang w:val="pt-BR"/>
-        </w:rPr>
-        <w:t xml:space="preserve"> </w:t>
-      </w:r>
-      <w:r>
-        <w:rPr>
-          <w:rFonts w:ascii="Arial" w:hAnsi="Arial" w:cs="Arial"/>
-          <w:lang w:val="pt-BR"/>
-        </w:rPr>
-        <w:t>Administração não está contemplada nesse perfil.</w:t>
+        <w:t>O perfil do egresso está definido, com foco na formação de gestor público, capacitado para resolver questões de gestão e de operações em serviços públicos. Novamente fica evidente que a Área de Administração não está contemplada nesse perfil.</w:t>
       </w:r>
     </w:p>
     <w:p>
@@ -533,20 +393,9 @@
         <w:spacing w:after="0" w:line="240" w:lineRule="auto"/>
         <w:rPr>
           <w:rFonts w:ascii="Arial" w:hAnsi="Arial" w:cs="Arial"/>
-          <w:b/>
-          <w:bCs/>
           <w:lang w:val="pt-BR"/>
         </w:rPr>
       </w:pPr>
-      <w:r>
-        <w:rPr>
-          <w:rFonts w:ascii="Arial" w:hAnsi="Arial" w:cs="Arial"/>
-          <w:b/>
-          <w:bCs/>
-          <w:lang w:val="pt-BR"/>
-        </w:rPr>
-        <w:t>Justificativa Reconsideração</w:t>
-      </w:r>
     </w:p>
     <w:p>
       <w:pPr>
@@ -585,49 +434,7 @@
           <w:rFonts w:ascii="Arial" w:hAnsi="Arial" w:cs="Arial"/>
           <w:lang w:val="pt-BR"/>
         </w:rPr>
-        <w:t>No item 1.1, verificou-se que a área de atuação, linhas de pesquisa e perfil do egresso estão adequados.</w:t>
-      </w:r>
-      <w:r>
-        <w:rPr>
-          <w:rFonts w:ascii="Arial" w:hAnsi="Arial" w:cs="Arial"/>
-          <w:lang w:val="pt-BR"/>
-        </w:rPr>
-        <w:t xml:space="preserve"> </w:t>
-      </w:r>
-      <w:r>
-        <w:rPr>
-          <w:rFonts w:ascii="Arial" w:hAnsi="Arial" w:cs="Arial"/>
-          <w:lang w:val="pt-BR"/>
-        </w:rPr>
-        <w:t>No entanto, as referências de todas as disciplinas carecem de atualização. Ainda, destaca-se o baixo</w:t>
-      </w:r>
-      <w:r>
-        <w:rPr>
-          <w:rFonts w:ascii="Arial" w:hAnsi="Arial" w:cs="Arial"/>
-          <w:lang w:val="pt-BR"/>
-        </w:rPr>
-        <w:t xml:space="preserve"> </w:t>
-      </w:r>
-      <w:r>
-        <w:rPr>
-          <w:rFonts w:ascii="Arial" w:hAnsi="Arial" w:cs="Arial"/>
-          <w:lang w:val="pt-BR"/>
-        </w:rPr>
-        <w:t>número de projetos financiados. A partir da análise realizada, recomenda-se alteração para o conceito</w:t>
-      </w:r>
-      <w:r>
-        <w:rPr>
-          <w:rFonts w:ascii="Arial" w:hAnsi="Arial" w:cs="Arial"/>
-          <w:lang w:val="pt-BR"/>
-        </w:rPr>
-        <w:t xml:space="preserve"> </w:t>
-      </w:r>
-      <w:r>
-        <w:rPr>
-          <w:rFonts w:ascii="Arial" w:hAnsi="Arial" w:cs="Arial"/>
-          <w:lang w:val="pt-BR"/>
-        </w:rPr>
-        <w:t>Regular.</w:t>
+        <w:t>No item 1.1, verificou-se que a área de atuação, linhas de pesquisa e perfil do egresso estão adequados. No entanto, as referências de todas as disciplinas carecem de atualização. Ainda, destaca-se o baixo número de projetos financiados. A partir da análise realizada, recomenda-se alteração para o conceito Regular.</w:t>
       </w:r>
     </w:p>
     <w:p>
@@ -660,21 +467,7 @@
           <w:rFonts w:ascii="Arial" w:hAnsi="Arial" w:cs="Arial"/>
           <w:lang w:val="pt-BR"/>
         </w:rPr>
-        <w:t>No item 1.2, observou-se a existência de acordo de cooperação. Entretanto, não foram localizados</w:t>
-      </w:r>
-      <w:r>
-        <w:rPr>
-          <w:rFonts w:ascii="Arial" w:hAnsi="Arial" w:cs="Arial"/>
-          <w:lang w:val="pt-BR"/>
-        </w:rPr>
-        <w:t xml:space="preserve"> </w:t>
-      </w:r>
-      <w:r>
-        <w:rPr>
-          <w:rFonts w:ascii="Arial" w:hAnsi="Arial" w:cs="Arial"/>
-          <w:lang w:val="pt-BR"/>
-        </w:rPr>
-        <w:t xml:space="preserve">indicadores de efetividade desses acordos. Assim, a comissão recomenda alteração do conceito </w:t>
+        <w:t xml:space="preserve">No item 1.2, observou-se a existência de acordo de cooperação. Entretanto, não foram localizados indicadores de efetividade desses acordos. Assim, a comissão recomenda alteração do conceito </w:t>
       </w:r>
       <w:proofErr w:type="gramStart"/>
       <w:r>
@@ -682,21 +475,7 @@
           <w:rFonts w:ascii="Arial" w:hAnsi="Arial" w:cs="Arial"/>
           <w:lang w:val="pt-BR"/>
         </w:rPr>
-        <w:t>para</w:t>
-      </w:r>
-      <w:r>
-        <w:rPr>
-          <w:rFonts w:ascii="Arial" w:hAnsi="Arial" w:cs="Arial"/>
-          <w:lang w:val="pt-BR"/>
-        </w:rPr>
-        <w:t xml:space="preserve"> </w:t>
-      </w:r>
-      <w:r>
-        <w:rPr>
-          <w:rFonts w:ascii="Arial" w:hAnsi="Arial" w:cs="Arial"/>
-          <w:lang w:val="pt-BR"/>
-        </w:rPr>
-        <w:t>Fraco</w:t>
+        <w:t>para Fraco</w:t>
       </w:r>
       <w:proofErr w:type="gramEnd"/>
       <w:r>
@@ -737,21 +516,7 @@
           <w:rFonts w:ascii="Arial" w:hAnsi="Arial" w:cs="Arial"/>
           <w:lang w:val="pt-BR"/>
         </w:rPr>
-        <w:t>No item 1.3, não foram identificadas informações sobre acesso à base de dados. Recomenda-se a</w:t>
-      </w:r>
-      <w:r>
-        <w:rPr>
-          <w:rFonts w:ascii="Arial" w:hAnsi="Arial" w:cs="Arial"/>
-          <w:lang w:val="pt-BR"/>
-        </w:rPr>
-        <w:t xml:space="preserve"> </w:t>
-      </w:r>
-      <w:r>
-        <w:rPr>
-          <w:rFonts w:ascii="Arial" w:hAnsi="Arial" w:cs="Arial"/>
-          <w:lang w:val="pt-BR"/>
-        </w:rPr>
-        <w:t>manutenção do conceito atribuído.</w:t>
+        <w:t>No item 1.3, não foram identificadas informações sobre acesso à base de dados. Recomenda-se a manutenção do conceito atribuído.</w:t>
       </w:r>
     </w:p>
     <w:p>
@@ -772,21 +537,7 @@
           <w:lang w:val="pt-BR"/>
         </w:rPr>
         <w:lastRenderedPageBreak/>
-        <w:t>No item 1.4, foram identificadas informações referentes ao Planejamento Futuro de curto, médio e longo</w:t>
-      </w:r>
-      <w:r>
-        <w:rPr>
-          <w:rFonts w:ascii="Arial" w:hAnsi="Arial" w:cs="Arial"/>
-          <w:lang w:val="pt-BR"/>
-        </w:rPr>
-        <w:t xml:space="preserve"> </w:t>
-      </w:r>
-      <w:r>
-        <w:rPr>
-          <w:rFonts w:ascii="Arial" w:hAnsi="Arial" w:cs="Arial"/>
-          <w:lang w:val="pt-BR"/>
-        </w:rPr>
-        <w:t>prazo na plataforma Sucupira. Recomenda-se a alteração do conceito de regular para bom.</w:t>
+        <w:t>No item 1.4, foram identificadas informações referentes ao Planejamento Futuro de curto, médio e longo prazo na plataforma Sucupira. Recomenda-se a alteração do conceito de regular para bom.</w:t>
       </w:r>
     </w:p>
     <w:p>
@@ -808,19 +559,6 @@
         </w:rPr>
         <w:t>Assim, recomenda-se a manutenção do conceito regular do quesito.</w:t>
       </w:r>
-    </w:p>
-    <w:p>
-      <w:pPr>
-        <w:suppressAutoHyphens w:val="0"/>
-        <w:autoSpaceDE w:val="0"/>
-        <w:autoSpaceDN w:val="0"/>
-        <w:adjustRightInd w:val="0"/>
-        <w:spacing w:after="0" w:line="240" w:lineRule="auto"/>
-        <w:rPr>
-          <w:rFonts w:ascii="Arial" w:hAnsi="Arial" w:cs="Arial"/>
-          <w:lang w:val="pt-BR"/>
-        </w:rPr>
-      </w:pPr>
     </w:p>
     <w:p>
       <w:pPr>
@@ -843,7 +581,7 @@
 </file>
 
 <file path=word/numbering.xml><?xml version="1.0" encoding="utf-8"?>
-<w:numbering xmlns:wpc="http://schemas.microsoft.com/office/word/2010/wordprocessingCanvas" xmlns:cx="http://schemas.microsoft.com/office/drawing/2014/chartex" xmlns:cx1="http://schemas.microsoft.com/office/drawing/2015/9/8/chartex" xmlns:cx2="http://schemas.microsoft.com/office/drawing/2015/10/21/chartex" xmlns:cx3="http://schemas.microsoft.com/office/drawing/2016/5/9/chartex" xmlns:cx4="http://schemas.microsoft.com/office/drawing/2016/5/10/chartex" xmlns:cx5="http://schemas.microsoft.com/office/drawing/2016/5/11/chartex" xmlns:cx6="http://schemas.microsoft.com/office/drawing/2016/5/12/chartex" xmlns:cx7="http://schemas.microsoft.com/office/drawing/2016/5/13/chartex" xmlns:cx8="http://schemas.microsoft.com/office/drawing/2016/5/14/chartex" xmlns:mc="http://schemas.openxmlformats.org/markup-compatibility/2006" xmlns:aink="http://schemas.microsoft.com/office/drawing/2016/ink" xmlns:am3d="http://schemas.microsoft.com/office/drawing/2017/model3d" xmlns:o="urn:schemas-microsoft-com:office:office" xmlns:oel="http://schemas.microsoft.com/office/2019/extlst" xmlns:r="http://schemas.openxmlformats.org/officeDocument/2006/relationships" xmlns:m="http://schemas.openxmlformats.org/officeDocument/2006/math" xmlns:v="urn:schemas-microsoft-com:vml" xmlns:wp14="http://schemas.microsoft.com/office/word/2010/wordprocessingDrawing" xmlns:wp="http://schemas.openxmlformats.org/drawingml/2006/wordprocessingDrawing" xmlns:w10="urn:schemas-microsoft-com:office:word" xmlns:w="http://schemas.openxmlformats.org/wordprocessingml/2006/main" xmlns:w14="http://schemas.microsoft.com/office/word/2010/wordml" xmlns:w15="http://schemas.microsoft.com/office/word/2012/wordml" xmlns:w16cex="http://schemas.microsoft.com/office/word/2018/wordml/cex" xmlns:w16cid="http://schemas.microsoft.com/office/word/2016/wordml/cid" xmlns:w16="http://schemas.microsoft.com/office/word/2018/wordml" xmlns:w16du="http://schemas.microsoft.com/office/word/2023/wordml/word16du" xmlns:w16sdtdh="http://schemas.microsoft.com/office/word/2020/wordml/sdtdatahash" xmlns:w16se="http://schemas.microsoft.com/office/word/2015/wordml/symex" xmlns:wpg="http://schemas.microsoft.com/office/word/2010/wordprocessingGroup" xmlns:wpi="http://schemas.microsoft.com/office/word/2010/wordprocessingInk" xmlns:wne="http://schemas.microsoft.com/office/word/2006/wordml" xmlns:wps="http://schemas.microsoft.com/office/word/2010/wordprocessingShape" mc:Ignorable="w14 w15 w16se w16cid w16 w16cex w16sdtdh wp14">
+<w:numbering xmlns:wpc="http://schemas.microsoft.com/office/word/2010/wordprocessingCanvas" xmlns:cx="http://schemas.microsoft.com/office/drawing/2014/chartex" xmlns:cx1="http://schemas.microsoft.com/office/drawing/2015/9/8/chartex" xmlns:cx2="http://schemas.microsoft.com/office/drawing/2015/10/21/chartex" xmlns:cx3="http://schemas.microsoft.com/office/drawing/2016/5/9/chartex" xmlns:cx4="http://schemas.microsoft.com/office/drawing/2016/5/10/chartex" xmlns:cx5="http://schemas.microsoft.com/office/drawing/2016/5/11/chartex" xmlns:cx6="http://schemas.microsoft.com/office/drawing/2016/5/12/chartex" xmlns:cx7="http://schemas.microsoft.com/office/drawing/2016/5/13/chartex" xmlns:cx8="http://schemas.microsoft.com/office/drawing/2016/5/14/chartex" xmlns:mc="http://schemas.openxmlformats.org/markup-compatibility/2006" xmlns:aink="http://schemas.microsoft.com/office/drawing/2016/ink" xmlns:am3d="http://schemas.microsoft.com/office/drawing/2017/model3d" xmlns:o="urn:schemas-microsoft-com:office:office" xmlns:oel="http://schemas.microsoft.com/office/2019/extlst" xmlns:r="http://schemas.openxmlformats.org/officeDocument/2006/relationships" xmlns:m="http://schemas.openxmlformats.org/officeDocument/2006/math" xmlns:v="urn:schemas-microsoft-com:vml" xmlns:wp14="http://schemas.microsoft.com/office/word/2010/wordprocessingDrawing" xmlns:wp="http://schemas.openxmlformats.org/drawingml/2006/wordprocessingDrawing" xmlns:w10="urn:schemas-microsoft-com:office:word" xmlns:w="http://schemas.openxmlformats.org/wordprocessingml/2006/main" xmlns:w14="http://schemas.microsoft.com/office/word/2010/wordml" xmlns:w15="http://schemas.microsoft.com/office/word/2012/wordml" xmlns:w16cex="http://schemas.microsoft.com/office/word/2018/wordml/cex" xmlns:w16cid="http://schemas.microsoft.com/office/word/2016/wordml/cid" xmlns:w16="http://schemas.microsoft.com/office/word/2018/wordml" xmlns:w16sdtdh="http://schemas.microsoft.com/office/word/2020/wordml/sdtdatahash" xmlns:w16se="http://schemas.microsoft.com/office/word/2015/wordml/symex" xmlns:wpg="http://schemas.microsoft.com/office/word/2010/wordprocessingGroup" xmlns:wpi="http://schemas.microsoft.com/office/word/2010/wordprocessingInk" xmlns:wne="http://schemas.microsoft.com/office/word/2006/wordml" xmlns:wps="http://schemas.microsoft.com/office/word/2010/wordprocessingShape" mc:Ignorable="w14 w15 w16se w16cid w16 w16cex w16sdtdh wp14">
   <w:abstractNum w:abstractNumId="0" w15:restartNumberingAfterBreak="0">
     <w:nsid w:val="14AF397E"/>
     <w:multiLevelType w:val="multilevel"/>
@@ -1968,11 +1706,6 @@
     <w:lsdException w:name="Book Title" w:uiPriority="33" w:qFormat="1"/>
     <w:lsdException w:name="Bibliography" w:semiHidden="1" w:uiPriority="37" w:unhideWhenUsed="1"/>
     <w:lsdException w:name="TOC Heading" w:semiHidden="1" w:uiPriority="39" w:unhideWhenUsed="1" w:qFormat="1"/>
-    <w:lsdException w:name="Plain Table 5" w:semiHidden="1" w:unhideWhenUsed="1"/>
-    <w:lsdException w:name="Grid Table Light" w:semiHidden="1" w:unhideWhenUsed="1"/>
-    <w:lsdException w:name="Grid Table 1 Light" w:semiHidden="1" w:unhideWhenUsed="1"/>
-    <w:lsdException w:name="Grid Table 2" w:semiHidden="1" w:unhideWhenUsed="1"/>
-    <w:lsdException w:name="Grid Table 3" w:semiHidden="1" w:unhideWhenUsed="1"/>
     <w:lsdException w:name="Grid Table 4" w:uiPriority="49"/>
     <w:lsdException w:name="Grid Table 5 Dark" w:uiPriority="50"/>
     <w:lsdException w:name="Grid Table 6 Colorful" w:uiPriority="51"/>
